--- a/Enunciado Sistema Universitario.docx
+++ b/Enunciado Sistema Universitario.docx
@@ -1,6 +1,6 @@
 
 <file path=word/document.xml><?xml version="1.0" encoding="utf-8"?>
-<w:document xmlns:wpc="http://schemas.microsoft.com/office/word/2010/wordprocessingCanvas" xmlns:cx="http://schemas.microsoft.com/office/drawing/2014/chartex" xmlns:cx1="http://schemas.microsoft.com/office/drawing/2015/9/8/chartex" xmlns:cx2="http://schemas.microsoft.com/office/drawing/2015/10/21/chartex" xmlns:cx3="http://schemas.microsoft.com/office/drawing/2016/5/9/chartex" xmlns:cx4="http://schemas.microsoft.com/office/drawing/2016/5/10/chartex" xmlns:cx5="http://schemas.microsoft.com/office/drawing/2016/5/11/chartex" xmlns:cx6="http://schemas.microsoft.com/office/drawing/2016/5/12/chartex" xmlns:cx7="http://schemas.microsoft.com/office/drawing/2016/5/13/chartex" xmlns:cx8="http://schemas.microsoft.com/office/drawing/2016/5/14/chartex" xmlns:mc="http://schemas.openxmlformats.org/markup-compatibility/2006" xmlns:aink="http://schemas.microsoft.com/office/drawing/2016/ink" xmlns:am3d="http://schemas.microsoft.com/office/drawing/2017/model3d" xmlns:o="urn:schemas-microsoft-com:office:office" xmlns:r="http://schemas.openxmlformats.org/officeDocument/2006/relationships" xmlns:m="http://schemas.openxmlformats.org/officeDocument/2006/math" xmlns:v="urn:schemas-microsoft-com:vml" xmlns:wp14="http://schemas.microsoft.com/office/word/2010/wordprocessingDrawing" xmlns:wp="http://schemas.openxmlformats.org/drawingml/2006/wordprocessingDrawing" xmlns:w10="urn:schemas-microsoft-com:office:word" xmlns:w="http://schemas.openxmlformats.org/wordprocessingml/2006/main" xmlns:w14="http://schemas.microsoft.com/office/word/2010/wordml" xmlns:w15="http://schemas.microsoft.com/office/word/2012/wordml" xmlns:w16cid="http://schemas.microsoft.com/office/word/2016/wordml/cid" xmlns:w16se="http://schemas.microsoft.com/office/word/2015/wordml/symex" xmlns:wpg="http://schemas.microsoft.com/office/word/2010/wordprocessingGroup" xmlns:wpi="http://schemas.microsoft.com/office/word/2010/wordprocessingInk" xmlns:wne="http://schemas.microsoft.com/office/word/2006/wordml" xmlns:wps="http://schemas.microsoft.com/office/word/2010/wordprocessingShape" mc:Ignorable="w14 w15 w16se w16cid wp14">
+<w:document xmlns:wpc="http://schemas.microsoft.com/office/word/2010/wordprocessingCanvas" xmlns:cx="http://schemas.microsoft.com/office/drawing/2014/chartex" xmlns:cx1="http://schemas.microsoft.com/office/drawing/2015/9/8/chartex" xmlns:cx2="http://schemas.microsoft.com/office/drawing/2015/10/21/chartex" xmlns:cx3="http://schemas.microsoft.com/office/drawing/2016/5/9/chartex" xmlns:cx4="http://schemas.microsoft.com/office/drawing/2016/5/10/chartex" xmlns:cx5="http://schemas.microsoft.com/office/drawing/2016/5/11/chartex" xmlns:cx6="http://schemas.microsoft.com/office/drawing/2016/5/12/chartex" xmlns:cx7="http://schemas.microsoft.com/office/drawing/2016/5/13/chartex" xmlns:cx8="http://schemas.microsoft.com/office/drawing/2016/5/14/chartex" xmlns:mc="http://schemas.openxmlformats.org/markup-compatibility/2006" xmlns:aink="http://schemas.microsoft.com/office/drawing/2016/ink" xmlns:am3d="http://schemas.microsoft.com/office/drawing/2017/model3d" xmlns:o="urn:schemas-microsoft-com:office:office" xmlns:oel="http://schemas.microsoft.com/office/2019/extlst" xmlns:r="http://schemas.openxmlformats.org/officeDocument/2006/relationships" xmlns:m="http://schemas.openxmlformats.org/officeDocument/2006/math" xmlns:v="urn:schemas-microsoft-com:vml" xmlns:wp14="http://schemas.microsoft.com/office/word/2010/wordprocessingDrawing" xmlns:wp="http://schemas.openxmlformats.org/drawingml/2006/wordprocessingDrawing" xmlns:w10="urn:schemas-microsoft-com:office:word" xmlns:w="http://schemas.openxmlformats.org/wordprocessingml/2006/main" xmlns:w14="http://schemas.microsoft.com/office/word/2010/wordml" xmlns:w15="http://schemas.microsoft.com/office/word/2012/wordml" xmlns:w16cex="http://schemas.microsoft.com/office/word/2018/wordml/cex" xmlns:w16cid="http://schemas.microsoft.com/office/word/2016/wordml/cid" xmlns:w16="http://schemas.microsoft.com/office/word/2018/wordml" xmlns:w16sdtdh="http://schemas.microsoft.com/office/word/2020/wordml/sdtdatahash" xmlns:w16se="http://schemas.microsoft.com/office/word/2015/wordml/symex" xmlns:wpg="http://schemas.microsoft.com/office/word/2010/wordprocessingGroup" xmlns:wpi="http://schemas.microsoft.com/office/word/2010/wordprocessingInk" xmlns:wne="http://schemas.microsoft.com/office/word/2006/wordml" xmlns:wps="http://schemas.microsoft.com/office/word/2010/wordprocessingShape" mc:Ignorable="w14 w15 w16se w16cid w16 w16cex w16sdtdh wp14">
   <w:body>
     <w:p>
       <w:pPr>
@@ -377,39 +377,7 @@
           <w:sz w:val="24"/>
           <w:szCs w:val="24"/>
         </w:rPr>
-        <w:t xml:space="preserve">Al crear un nuevo estudiante, el sistema debe generar un </w:t>
-      </w:r>
-      <w:r>
-        <w:rPr>
-          <w:bCs/>
-          <w:sz w:val="24"/>
-          <w:szCs w:val="24"/>
-        </w:rPr>
-        <w:t>código aleatorio</w:t>
-      </w:r>
-      <w:r>
-        <w:rPr>
-          <w:bCs/>
-          <w:sz w:val="24"/>
-          <w:szCs w:val="24"/>
-        </w:rPr>
-        <w:t>, el cual</w:t>
-      </w:r>
-      <w:r>
-        <w:rPr>
-          <w:bCs/>
-          <w:sz w:val="24"/>
-          <w:szCs w:val="24"/>
-        </w:rPr>
-        <w:t xml:space="preserve"> será su identificación dentro de la universidad.</w:t>
-      </w:r>
-      <w:r>
-        <w:rPr>
-          <w:bCs/>
-          <w:sz w:val="24"/>
-          <w:szCs w:val="24"/>
-        </w:rPr>
-        <w:t xml:space="preserve"> Los profesores deberán especificar el porcentaje y una descripción de la calificación asignada a cada estudiante. Cada materia del pensum debe </w:t>
+        <w:t xml:space="preserve">Al crear un nuevo estudiante, el sistema debe generar un código aleatorio, el cual será su identificación dentro de la universidad. Los profesores deberán especificar el porcentaje y una descripción de la calificación asignada a cada estudiante. Cada materia del pensum debe </w:t>
       </w:r>
       <w:r>
         <w:rPr>
@@ -809,7 +777,7 @@
           <w:sz w:val="24"/>
           <w:szCs w:val="24"/>
         </w:rPr>
-        <w:t>, teniendo en cuenta que cada crédito tiene un valor de $800.000. Los estudiantes</w:t>
+        <w:t>, teniendo en cuenta que cada crédito tiene un valor de $800.000. Los estudiantes aprueban con una calificación final mayor o igual a 3,5</w:t>
       </w:r>
       <w:r>
         <w:rPr>
@@ -825,39 +793,15 @@
           <w:sz w:val="24"/>
           <w:szCs w:val="24"/>
         </w:rPr>
-        <w:t xml:space="preserve">deben incluir la materia </w:t>
-      </w:r>
-      <w:r>
-        <w:rPr>
-          <w:bCs/>
-          <w:sz w:val="24"/>
-          <w:szCs w:val="24"/>
-        </w:rPr>
-        <w:t>“</w:t>
-      </w:r>
-      <w:r>
-        <w:rPr>
-          <w:bCs/>
-          <w:sz w:val="24"/>
-          <w:szCs w:val="24"/>
-        </w:rPr>
-        <w:t>español</w:t>
-      </w:r>
-      <w:r>
-        <w:rPr>
-          <w:bCs/>
-          <w:sz w:val="24"/>
-          <w:szCs w:val="24"/>
-        </w:rPr>
-        <w:t xml:space="preserve"> para estudiantes de intercambio” obligatoriamente</w:t>
-      </w:r>
-      <w:r>
-        <w:rPr>
-          <w:bCs/>
-          <w:sz w:val="24"/>
-          <w:szCs w:val="24"/>
-        </w:rPr>
-        <w:t>, y aprueban con una calificación final mayor o igual a 3,5</w:t>
+        <w:t>y no se le da ningún descuento sobre la matrícula</w:t>
+      </w:r>
+      <w:r>
+        <w:rPr>
+          <w:bCs/>
+          <w:sz w:val="24"/>
+          <w:szCs w:val="24"/>
+        </w:rPr>
+        <w:t>.</w:t>
       </w:r>
     </w:p>
     <w:p>
@@ -970,8 +914,6 @@
         </w:rPr>
         <w:t>, su tipo, su promedio y el número de créditos inscritos.</w:t>
       </w:r>
-      <w:bookmarkStart w:id="0" w:name="_GoBack"/>
-      <w:bookmarkEnd w:id="0"/>
     </w:p>
     <w:p>
       <w:pPr>
@@ -1582,7 +1524,7 @@
 </file>
 
 <file path=word/endnotes.xml><?xml version="1.0" encoding="utf-8"?>
-<w:endnotes xmlns:wpc="http://schemas.microsoft.com/office/word/2010/wordprocessingCanvas" xmlns:cx="http://schemas.microsoft.com/office/drawing/2014/chartex" xmlns:cx1="http://schemas.microsoft.com/office/drawing/2015/9/8/chartex" xmlns:cx2="http://schemas.microsoft.com/office/drawing/2015/10/21/chartex" xmlns:cx3="http://schemas.microsoft.com/office/drawing/2016/5/9/chartex" xmlns:cx4="http://schemas.microsoft.com/office/drawing/2016/5/10/chartex" xmlns:cx5="http://schemas.microsoft.com/office/drawing/2016/5/11/chartex" xmlns:cx6="http://schemas.microsoft.com/office/drawing/2016/5/12/chartex" xmlns:cx7="http://schemas.microsoft.com/office/drawing/2016/5/13/chartex" xmlns:cx8="http://schemas.microsoft.com/office/drawing/2016/5/14/chartex" xmlns:mc="http://schemas.openxmlformats.org/markup-compatibility/2006" xmlns:aink="http://schemas.microsoft.com/office/drawing/2016/ink" xmlns:am3d="http://schemas.microsoft.com/office/drawing/2017/model3d" xmlns:o="urn:schemas-microsoft-com:office:office" xmlns:r="http://schemas.openxmlformats.org/officeDocument/2006/relationships" xmlns:m="http://schemas.openxmlformats.org/officeDocument/2006/math" xmlns:v="urn:schemas-microsoft-com:vml" xmlns:wp14="http://schemas.microsoft.com/office/word/2010/wordprocessingDrawing" xmlns:wp="http://schemas.openxmlformats.org/drawingml/2006/wordprocessingDrawing" xmlns:w10="urn:schemas-microsoft-com:office:word" xmlns:w="http://schemas.openxmlformats.org/wordprocessingml/2006/main" xmlns:w14="http://schemas.microsoft.com/office/word/2010/wordml" xmlns:w15="http://schemas.microsoft.com/office/word/2012/wordml" xmlns:w16cid="http://schemas.microsoft.com/office/word/2016/wordml/cid" xmlns:w16se="http://schemas.microsoft.com/office/word/2015/wordml/symex" xmlns:wpg="http://schemas.microsoft.com/office/word/2010/wordprocessingGroup" xmlns:wpi="http://schemas.microsoft.com/office/word/2010/wordprocessingInk" xmlns:wne="http://schemas.microsoft.com/office/word/2006/wordml" xmlns:wps="http://schemas.microsoft.com/office/word/2010/wordprocessingShape" mc:Ignorable="w14 w15 w16se w16cid wp14">
+<w:endnotes xmlns:wpc="http://schemas.microsoft.com/office/word/2010/wordprocessingCanvas" xmlns:cx="http://schemas.microsoft.com/office/drawing/2014/chartex" xmlns:cx1="http://schemas.microsoft.com/office/drawing/2015/9/8/chartex" xmlns:cx2="http://schemas.microsoft.com/office/drawing/2015/10/21/chartex" xmlns:cx3="http://schemas.microsoft.com/office/drawing/2016/5/9/chartex" xmlns:cx4="http://schemas.microsoft.com/office/drawing/2016/5/10/chartex" xmlns:cx5="http://schemas.microsoft.com/office/drawing/2016/5/11/chartex" xmlns:cx6="http://schemas.microsoft.com/office/drawing/2016/5/12/chartex" xmlns:cx7="http://schemas.microsoft.com/office/drawing/2016/5/13/chartex" xmlns:cx8="http://schemas.microsoft.com/office/drawing/2016/5/14/chartex" xmlns:mc="http://schemas.openxmlformats.org/markup-compatibility/2006" xmlns:aink="http://schemas.microsoft.com/office/drawing/2016/ink" xmlns:am3d="http://schemas.microsoft.com/office/drawing/2017/model3d" xmlns:o="urn:schemas-microsoft-com:office:office" xmlns:oel="http://schemas.microsoft.com/office/2019/extlst" xmlns:r="http://schemas.openxmlformats.org/officeDocument/2006/relationships" xmlns:m="http://schemas.openxmlformats.org/officeDocument/2006/math" xmlns:v="urn:schemas-microsoft-com:vml" xmlns:wp14="http://schemas.microsoft.com/office/word/2010/wordprocessingDrawing" xmlns:wp="http://schemas.openxmlformats.org/drawingml/2006/wordprocessingDrawing" xmlns:w10="urn:schemas-microsoft-com:office:word" xmlns:w="http://schemas.openxmlformats.org/wordprocessingml/2006/main" xmlns:w14="http://schemas.microsoft.com/office/word/2010/wordml" xmlns:w15="http://schemas.microsoft.com/office/word/2012/wordml" xmlns:w16cex="http://schemas.microsoft.com/office/word/2018/wordml/cex" xmlns:w16cid="http://schemas.microsoft.com/office/word/2016/wordml/cid" xmlns:w16="http://schemas.microsoft.com/office/word/2018/wordml" xmlns:w16sdtdh="http://schemas.microsoft.com/office/word/2020/wordml/sdtdatahash" xmlns:w16se="http://schemas.microsoft.com/office/word/2015/wordml/symex" xmlns:wpg="http://schemas.microsoft.com/office/word/2010/wordprocessingGroup" xmlns:wpi="http://schemas.microsoft.com/office/word/2010/wordprocessingInk" xmlns:wne="http://schemas.microsoft.com/office/word/2006/wordml" xmlns:wps="http://schemas.microsoft.com/office/word/2010/wordprocessingShape" mc:Ignorable="w14 w15 w16se w16cid w16 w16cex w16sdtdh wp14">
   <w:endnote w:type="separator" w:id="-1">
     <w:p>
       <w:pPr>
@@ -1614,7 +1556,7 @@
 </file>
 
 <file path=word/footer1.xml><?xml version="1.0" encoding="utf-8"?>
-<w:ftr xmlns:wpc="http://schemas.microsoft.com/office/word/2010/wordprocessingCanvas" xmlns:cx="http://schemas.microsoft.com/office/drawing/2014/chartex" xmlns:cx1="http://schemas.microsoft.com/office/drawing/2015/9/8/chartex" xmlns:cx2="http://schemas.microsoft.com/office/drawing/2015/10/21/chartex" xmlns:cx3="http://schemas.microsoft.com/office/drawing/2016/5/9/chartex" xmlns:cx4="http://schemas.microsoft.com/office/drawing/2016/5/10/chartex" xmlns:cx5="http://schemas.microsoft.com/office/drawing/2016/5/11/chartex" xmlns:cx6="http://schemas.microsoft.com/office/drawing/2016/5/12/chartex" xmlns:cx7="http://schemas.microsoft.com/office/drawing/2016/5/13/chartex" xmlns:cx8="http://schemas.microsoft.com/office/drawing/2016/5/14/chartex" xmlns:mc="http://schemas.openxmlformats.org/markup-compatibility/2006" xmlns:aink="http://schemas.microsoft.com/office/drawing/2016/ink" xmlns:am3d="http://schemas.microsoft.com/office/drawing/2017/model3d" xmlns:o="urn:schemas-microsoft-com:office:office" xmlns:r="http://schemas.openxmlformats.org/officeDocument/2006/relationships" xmlns:m="http://schemas.openxmlformats.org/officeDocument/2006/math" xmlns:v="urn:schemas-microsoft-com:vml" xmlns:wp14="http://schemas.microsoft.com/office/word/2010/wordprocessingDrawing" xmlns:wp="http://schemas.openxmlformats.org/drawingml/2006/wordprocessingDrawing" xmlns:w10="urn:schemas-microsoft-com:office:word" xmlns:w="http://schemas.openxmlformats.org/wordprocessingml/2006/main" xmlns:w14="http://schemas.microsoft.com/office/word/2010/wordml" xmlns:w15="http://schemas.microsoft.com/office/word/2012/wordml" xmlns:w16cid="http://schemas.microsoft.com/office/word/2016/wordml/cid" xmlns:w16se="http://schemas.microsoft.com/office/word/2015/wordml/symex" xmlns:wpg="http://schemas.microsoft.com/office/word/2010/wordprocessingGroup" xmlns:wpi="http://schemas.microsoft.com/office/word/2010/wordprocessingInk" xmlns:wne="http://schemas.microsoft.com/office/word/2006/wordml" xmlns:wps="http://schemas.microsoft.com/office/word/2010/wordprocessingShape" mc:Ignorable="w14 w15 w16se w16cid wp14">
+<w:ftr xmlns:wpc="http://schemas.microsoft.com/office/word/2010/wordprocessingCanvas" xmlns:cx="http://schemas.microsoft.com/office/drawing/2014/chartex" xmlns:cx1="http://schemas.microsoft.com/office/drawing/2015/9/8/chartex" xmlns:cx2="http://schemas.microsoft.com/office/drawing/2015/10/21/chartex" xmlns:cx3="http://schemas.microsoft.com/office/drawing/2016/5/9/chartex" xmlns:cx4="http://schemas.microsoft.com/office/drawing/2016/5/10/chartex" xmlns:cx5="http://schemas.microsoft.com/office/drawing/2016/5/11/chartex" xmlns:cx6="http://schemas.microsoft.com/office/drawing/2016/5/12/chartex" xmlns:cx7="http://schemas.microsoft.com/office/drawing/2016/5/13/chartex" xmlns:cx8="http://schemas.microsoft.com/office/drawing/2016/5/14/chartex" xmlns:mc="http://schemas.openxmlformats.org/markup-compatibility/2006" xmlns:aink="http://schemas.microsoft.com/office/drawing/2016/ink" xmlns:am3d="http://schemas.microsoft.com/office/drawing/2017/model3d" xmlns:o="urn:schemas-microsoft-com:office:office" xmlns:oel="http://schemas.microsoft.com/office/2019/extlst" xmlns:r="http://schemas.openxmlformats.org/officeDocument/2006/relationships" xmlns:m="http://schemas.openxmlformats.org/officeDocument/2006/math" xmlns:v="urn:schemas-microsoft-com:vml" xmlns:wp14="http://schemas.microsoft.com/office/word/2010/wordprocessingDrawing" xmlns:wp="http://schemas.openxmlformats.org/drawingml/2006/wordprocessingDrawing" xmlns:w10="urn:schemas-microsoft-com:office:word" xmlns:w="http://schemas.openxmlformats.org/wordprocessingml/2006/main" xmlns:w14="http://schemas.microsoft.com/office/word/2010/wordml" xmlns:w15="http://schemas.microsoft.com/office/word/2012/wordml" xmlns:w16cex="http://schemas.microsoft.com/office/word/2018/wordml/cex" xmlns:w16cid="http://schemas.microsoft.com/office/word/2016/wordml/cid" xmlns:w16="http://schemas.microsoft.com/office/word/2018/wordml" xmlns:w16sdtdh="http://schemas.microsoft.com/office/word/2020/wordml/sdtdatahash" xmlns:w16se="http://schemas.microsoft.com/office/word/2015/wordml/symex" xmlns:wpg="http://schemas.microsoft.com/office/word/2010/wordprocessingGroup" xmlns:wpi="http://schemas.microsoft.com/office/word/2010/wordprocessingInk" xmlns:wne="http://schemas.microsoft.com/office/word/2006/wordml" xmlns:wps="http://schemas.microsoft.com/office/word/2010/wordprocessingShape" mc:Ignorable="w14 w15 w16se w16cid w16 w16cex w16sdtdh wp14">
   <w:p>
     <w:pPr>
       <w:tabs>
@@ -1751,7 +1693,7 @@
 </file>
 
 <file path=word/footnotes.xml><?xml version="1.0" encoding="utf-8"?>
-<w:footnotes xmlns:wpc="http://schemas.microsoft.com/office/word/2010/wordprocessingCanvas" xmlns:cx="http://schemas.microsoft.com/office/drawing/2014/chartex" xmlns:cx1="http://schemas.microsoft.com/office/drawing/2015/9/8/chartex" xmlns:cx2="http://schemas.microsoft.com/office/drawing/2015/10/21/chartex" xmlns:cx3="http://schemas.microsoft.com/office/drawing/2016/5/9/chartex" xmlns:cx4="http://schemas.microsoft.com/office/drawing/2016/5/10/chartex" xmlns:cx5="http://schemas.microsoft.com/office/drawing/2016/5/11/chartex" xmlns:cx6="http://schemas.microsoft.com/office/drawing/2016/5/12/chartex" xmlns:cx7="http://schemas.microsoft.com/office/drawing/2016/5/13/chartex" xmlns:cx8="http://schemas.microsoft.com/office/drawing/2016/5/14/chartex" xmlns:mc="http://schemas.openxmlformats.org/markup-compatibility/2006" xmlns:aink="http://schemas.microsoft.com/office/drawing/2016/ink" xmlns:am3d="http://schemas.microsoft.com/office/drawing/2017/model3d" xmlns:o="urn:schemas-microsoft-com:office:office" xmlns:r="http://schemas.openxmlformats.org/officeDocument/2006/relationships" xmlns:m="http://schemas.openxmlformats.org/officeDocument/2006/math" xmlns:v="urn:schemas-microsoft-com:vml" xmlns:wp14="http://schemas.microsoft.com/office/word/2010/wordprocessingDrawing" xmlns:wp="http://schemas.openxmlformats.org/drawingml/2006/wordprocessingDrawing" xmlns:w10="urn:schemas-microsoft-com:office:word" xmlns:w="http://schemas.openxmlformats.org/wordprocessingml/2006/main" xmlns:w14="http://schemas.microsoft.com/office/word/2010/wordml" xmlns:w15="http://schemas.microsoft.com/office/word/2012/wordml" xmlns:w16cid="http://schemas.microsoft.com/office/word/2016/wordml/cid" xmlns:w16se="http://schemas.microsoft.com/office/word/2015/wordml/symex" xmlns:wpg="http://schemas.microsoft.com/office/word/2010/wordprocessingGroup" xmlns:wpi="http://schemas.microsoft.com/office/word/2010/wordprocessingInk" xmlns:wne="http://schemas.microsoft.com/office/word/2006/wordml" xmlns:wps="http://schemas.microsoft.com/office/word/2010/wordprocessingShape" mc:Ignorable="w14 w15 w16se w16cid wp14">
+<w:footnotes xmlns:wpc="http://schemas.microsoft.com/office/word/2010/wordprocessingCanvas" xmlns:cx="http://schemas.microsoft.com/office/drawing/2014/chartex" xmlns:cx1="http://schemas.microsoft.com/office/drawing/2015/9/8/chartex" xmlns:cx2="http://schemas.microsoft.com/office/drawing/2015/10/21/chartex" xmlns:cx3="http://schemas.microsoft.com/office/drawing/2016/5/9/chartex" xmlns:cx4="http://schemas.microsoft.com/office/drawing/2016/5/10/chartex" xmlns:cx5="http://schemas.microsoft.com/office/drawing/2016/5/11/chartex" xmlns:cx6="http://schemas.microsoft.com/office/drawing/2016/5/12/chartex" xmlns:cx7="http://schemas.microsoft.com/office/drawing/2016/5/13/chartex" xmlns:cx8="http://schemas.microsoft.com/office/drawing/2016/5/14/chartex" xmlns:mc="http://schemas.openxmlformats.org/markup-compatibility/2006" xmlns:aink="http://schemas.microsoft.com/office/drawing/2016/ink" xmlns:am3d="http://schemas.microsoft.com/office/drawing/2017/model3d" xmlns:o="urn:schemas-microsoft-com:office:office" xmlns:oel="http://schemas.microsoft.com/office/2019/extlst" xmlns:r="http://schemas.openxmlformats.org/officeDocument/2006/relationships" xmlns:m="http://schemas.openxmlformats.org/officeDocument/2006/math" xmlns:v="urn:schemas-microsoft-com:vml" xmlns:wp14="http://schemas.microsoft.com/office/word/2010/wordprocessingDrawing" xmlns:wp="http://schemas.openxmlformats.org/drawingml/2006/wordprocessingDrawing" xmlns:w10="urn:schemas-microsoft-com:office:word" xmlns:w="http://schemas.openxmlformats.org/wordprocessingml/2006/main" xmlns:w14="http://schemas.microsoft.com/office/word/2010/wordml" xmlns:w15="http://schemas.microsoft.com/office/word/2012/wordml" xmlns:w16cex="http://schemas.microsoft.com/office/word/2018/wordml/cex" xmlns:w16cid="http://schemas.microsoft.com/office/word/2016/wordml/cid" xmlns:w16="http://schemas.microsoft.com/office/word/2018/wordml" xmlns:w16sdtdh="http://schemas.microsoft.com/office/word/2020/wordml/sdtdatahash" xmlns:w16se="http://schemas.microsoft.com/office/word/2015/wordml/symex" xmlns:wpg="http://schemas.microsoft.com/office/word/2010/wordprocessingGroup" xmlns:wpi="http://schemas.microsoft.com/office/word/2010/wordprocessingInk" xmlns:wne="http://schemas.microsoft.com/office/word/2006/wordml" xmlns:wps="http://schemas.microsoft.com/office/word/2010/wordprocessingShape" mc:Ignorable="w14 w15 w16se w16cid w16 w16cex w16sdtdh wp14">
   <w:footnote w:type="separator" w:id="-1">
     <w:p>
       <w:pPr>
@@ -1783,7 +1725,7 @@
 </file>
 
 <file path=word/numbering.xml><?xml version="1.0" encoding="utf-8"?>
-<w:numbering xmlns:wpc="http://schemas.microsoft.com/office/word/2010/wordprocessingCanvas" xmlns:cx="http://schemas.microsoft.com/office/drawing/2014/chartex" xmlns:cx1="http://schemas.microsoft.com/office/drawing/2015/9/8/chartex" xmlns:cx2="http://schemas.microsoft.com/office/drawing/2015/10/21/chartex" xmlns:cx3="http://schemas.microsoft.com/office/drawing/2016/5/9/chartex" xmlns:cx4="http://schemas.microsoft.com/office/drawing/2016/5/10/chartex" xmlns:cx5="http://schemas.microsoft.com/office/drawing/2016/5/11/chartex" xmlns:cx6="http://schemas.microsoft.com/office/drawing/2016/5/12/chartex" xmlns:cx7="http://schemas.microsoft.com/office/drawing/2016/5/13/chartex" xmlns:cx8="http://schemas.microsoft.com/office/drawing/2016/5/14/chartex" xmlns:mc="http://schemas.openxmlformats.org/markup-compatibility/2006" xmlns:aink="http://schemas.microsoft.com/office/drawing/2016/ink" xmlns:am3d="http://schemas.microsoft.com/office/drawing/2017/model3d" xmlns:o="urn:schemas-microsoft-com:office:office" xmlns:r="http://schemas.openxmlformats.org/officeDocument/2006/relationships" xmlns:m="http://schemas.openxmlformats.org/officeDocument/2006/math" xmlns:v="urn:schemas-microsoft-com:vml" xmlns:wp14="http://schemas.microsoft.com/office/word/2010/wordprocessingDrawing" xmlns:wp="http://schemas.openxmlformats.org/drawingml/2006/wordprocessingDrawing" xmlns:w10="urn:schemas-microsoft-com:office:word" xmlns:w="http://schemas.openxmlformats.org/wordprocessingml/2006/main" xmlns:w14="http://schemas.microsoft.com/office/word/2010/wordml" xmlns:w15="http://schemas.microsoft.com/office/word/2012/wordml" xmlns:w16cid="http://schemas.microsoft.com/office/word/2016/wordml/cid" xmlns:w16se="http://schemas.microsoft.com/office/word/2015/wordml/symex" xmlns:wpg="http://schemas.microsoft.com/office/word/2010/wordprocessingGroup" xmlns:wpi="http://schemas.microsoft.com/office/word/2010/wordprocessingInk" xmlns:wne="http://schemas.microsoft.com/office/word/2006/wordml" xmlns:wps="http://schemas.microsoft.com/office/word/2010/wordprocessingShape" mc:Ignorable="w14 w15 w16se w16cid wp14">
+<w:numbering xmlns:wpc="http://schemas.microsoft.com/office/word/2010/wordprocessingCanvas" xmlns:cx="http://schemas.microsoft.com/office/drawing/2014/chartex" xmlns:cx1="http://schemas.microsoft.com/office/drawing/2015/9/8/chartex" xmlns:cx2="http://schemas.microsoft.com/office/drawing/2015/10/21/chartex" xmlns:cx3="http://schemas.microsoft.com/office/drawing/2016/5/9/chartex" xmlns:cx4="http://schemas.microsoft.com/office/drawing/2016/5/10/chartex" xmlns:cx5="http://schemas.microsoft.com/office/drawing/2016/5/11/chartex" xmlns:cx6="http://schemas.microsoft.com/office/drawing/2016/5/12/chartex" xmlns:cx7="http://schemas.microsoft.com/office/drawing/2016/5/13/chartex" xmlns:cx8="http://schemas.microsoft.com/office/drawing/2016/5/14/chartex" xmlns:mc="http://schemas.openxmlformats.org/markup-compatibility/2006" xmlns:aink="http://schemas.microsoft.com/office/drawing/2016/ink" xmlns:am3d="http://schemas.microsoft.com/office/drawing/2017/model3d" xmlns:o="urn:schemas-microsoft-com:office:office" xmlns:oel="http://schemas.microsoft.com/office/2019/extlst" xmlns:r="http://schemas.openxmlformats.org/officeDocument/2006/relationships" xmlns:m="http://schemas.openxmlformats.org/officeDocument/2006/math" xmlns:v="urn:schemas-microsoft-com:vml" xmlns:wp14="http://schemas.microsoft.com/office/word/2010/wordprocessingDrawing" xmlns:wp="http://schemas.openxmlformats.org/drawingml/2006/wordprocessingDrawing" xmlns:w10="urn:schemas-microsoft-com:office:word" xmlns:w="http://schemas.openxmlformats.org/wordprocessingml/2006/main" xmlns:w14="http://schemas.microsoft.com/office/word/2010/wordml" xmlns:w15="http://schemas.microsoft.com/office/word/2012/wordml" xmlns:w16cex="http://schemas.microsoft.com/office/word/2018/wordml/cex" xmlns:w16cid="http://schemas.microsoft.com/office/word/2016/wordml/cid" xmlns:w16="http://schemas.microsoft.com/office/word/2018/wordml" xmlns:w16sdtdh="http://schemas.microsoft.com/office/word/2020/wordml/sdtdatahash" xmlns:w16se="http://schemas.microsoft.com/office/word/2015/wordml/symex" xmlns:wpg="http://schemas.microsoft.com/office/word/2010/wordprocessingGroup" xmlns:wpi="http://schemas.microsoft.com/office/word/2010/wordprocessingInk" xmlns:wne="http://schemas.microsoft.com/office/word/2006/wordml" xmlns:wps="http://schemas.microsoft.com/office/word/2010/wordprocessingShape" mc:Ignorable="w14 w15 w16se w16cid w16 w16cex w16sdtdh wp14">
   <w:abstractNum w:abstractNumId="0" w15:restartNumberingAfterBreak="0">
     <w:nsid w:val="00A615FC"/>
     <w:multiLevelType w:val="hybridMultilevel"/>
@@ -3891,68 +3833,68 @@
       </w:pPr>
     </w:lvl>
   </w:abstractNum>
-  <w:num w:numId="1">
+  <w:num w:numId="1" w16cid:durableId="408617757">
     <w:abstractNumId w:val="3"/>
   </w:num>
-  <w:num w:numId="2">
+  <w:num w:numId="2" w16cid:durableId="280115655">
     <w:abstractNumId w:val="12"/>
   </w:num>
-  <w:num w:numId="3">
+  <w:num w:numId="3" w16cid:durableId="1668748257">
     <w:abstractNumId w:val="9"/>
   </w:num>
-  <w:num w:numId="4">
+  <w:num w:numId="4" w16cid:durableId="527178265">
     <w:abstractNumId w:val="4"/>
   </w:num>
-  <w:num w:numId="5">
+  <w:num w:numId="5" w16cid:durableId="764156583">
     <w:abstractNumId w:val="17"/>
   </w:num>
-  <w:num w:numId="6">
+  <w:num w:numId="6" w16cid:durableId="591822258">
     <w:abstractNumId w:val="15"/>
   </w:num>
-  <w:num w:numId="7">
+  <w:num w:numId="7" w16cid:durableId="1022711451">
     <w:abstractNumId w:val="10"/>
   </w:num>
-  <w:num w:numId="8">
+  <w:num w:numId="8" w16cid:durableId="339166388">
     <w:abstractNumId w:val="7"/>
   </w:num>
-  <w:num w:numId="9">
+  <w:num w:numId="9" w16cid:durableId="1851992144">
     <w:abstractNumId w:val="8"/>
   </w:num>
-  <w:num w:numId="10">
+  <w:num w:numId="10" w16cid:durableId="828134451">
     <w:abstractNumId w:val="16"/>
   </w:num>
-  <w:num w:numId="11">
+  <w:num w:numId="11" w16cid:durableId="1844855860">
     <w:abstractNumId w:val="18"/>
   </w:num>
-  <w:num w:numId="12">
+  <w:num w:numId="12" w16cid:durableId="1835029941">
     <w:abstractNumId w:val="14"/>
   </w:num>
-  <w:num w:numId="13">
+  <w:num w:numId="13" w16cid:durableId="2091845176">
     <w:abstractNumId w:val="6"/>
   </w:num>
-  <w:num w:numId="14">
+  <w:num w:numId="14" w16cid:durableId="1631012072">
     <w:abstractNumId w:val="0"/>
   </w:num>
-  <w:num w:numId="15">
+  <w:num w:numId="15" w16cid:durableId="1920750915">
     <w:abstractNumId w:val="2"/>
   </w:num>
-  <w:num w:numId="16">
+  <w:num w:numId="16" w16cid:durableId="446848167">
     <w:abstractNumId w:val="5"/>
   </w:num>
-  <w:num w:numId="17">
+  <w:num w:numId="17" w16cid:durableId="1285383108">
     <w:abstractNumId w:val="11"/>
   </w:num>
-  <w:num w:numId="18">
+  <w:num w:numId="18" w16cid:durableId="1340279111">
     <w:abstractNumId w:val="1"/>
   </w:num>
-  <w:num w:numId="19">
+  <w:num w:numId="19" w16cid:durableId="1155997562">
     <w:abstractNumId w:val="13"/>
   </w:num>
 </w:numbering>
 </file>
 
 <file path=word/styles.xml><?xml version="1.0" encoding="utf-8"?>
-<w:styles xmlns:mc="http://schemas.openxmlformats.org/markup-compatibility/2006" xmlns:r="http://schemas.openxmlformats.org/officeDocument/2006/relationships" xmlns:w="http://schemas.openxmlformats.org/wordprocessingml/2006/main" xmlns:w14="http://schemas.microsoft.com/office/word/2010/wordml" xmlns:w15="http://schemas.microsoft.com/office/word/2012/wordml" xmlns:w16cid="http://schemas.microsoft.com/office/word/2016/wordml/cid" xmlns:w16se="http://schemas.microsoft.com/office/word/2015/wordml/symex" mc:Ignorable="w14 w15 w16se w16cid">
+<w:styles xmlns:mc="http://schemas.openxmlformats.org/markup-compatibility/2006" xmlns:r="http://schemas.openxmlformats.org/officeDocument/2006/relationships" xmlns:w="http://schemas.openxmlformats.org/wordprocessingml/2006/main" xmlns:w14="http://schemas.microsoft.com/office/word/2010/wordml" xmlns:w15="http://schemas.microsoft.com/office/word/2012/wordml" xmlns:w16cex="http://schemas.microsoft.com/office/word/2018/wordml/cex" xmlns:w16cid="http://schemas.microsoft.com/office/word/2016/wordml/cid" xmlns:w16="http://schemas.microsoft.com/office/word/2018/wordml" xmlns:w16sdtdh="http://schemas.microsoft.com/office/word/2020/wordml/sdtdatahash" xmlns:w16se="http://schemas.microsoft.com/office/word/2015/wordml/symex" mc:Ignorable="w14 w15 w16se w16cid w16 w16cex w16sdtdh">
   <w:docDefaults>
     <w:rPrDefault>
       <w:rPr>
@@ -3968,7 +3910,7 @@
       </w:pPr>
     </w:pPrDefault>
   </w:docDefaults>
-  <w:latentStyles w:defLockedState="0" w:defUIPriority="99" w:defSemiHidden="0" w:defUnhideWhenUsed="0" w:defQFormat="0" w:count="375">
+  <w:latentStyles w:defLockedState="0" w:defUIPriority="99" w:defSemiHidden="0" w:defUnhideWhenUsed="0" w:defQFormat="0" w:count="376">
     <w:lsdException w:name="Normal" w:uiPriority="0" w:qFormat="1"/>
     <w:lsdException w:name="heading 1" w:uiPriority="9" w:qFormat="1"/>
     <w:lsdException w:name="heading 2" w:semiHidden="1" w:uiPriority="9" w:unhideWhenUsed="1" w:qFormat="1"/>
@@ -4074,7 +4016,6 @@
     <w:lsdException w:name="HTML Sample" w:semiHidden="1" w:unhideWhenUsed="1"/>
     <w:lsdException w:name="HTML Typewriter" w:semiHidden="1" w:unhideWhenUsed="1"/>
     <w:lsdException w:name="HTML Variable" w:semiHidden="1" w:unhideWhenUsed="1"/>
-    <w:lsdException w:name="Normal Table" w:semiHidden="1" w:unhideWhenUsed="1"/>
     <w:lsdException w:name="annotation subject" w:semiHidden="1" w:unhideWhenUsed="1"/>
     <w:lsdException w:name="No List" w:semiHidden="1" w:unhideWhenUsed="1"/>
     <w:lsdException w:name="Outline List 1" w:semiHidden="1" w:unhideWhenUsed="1"/>
@@ -4121,10 +4062,8 @@
     <w:lsdException w:name="Table Subtle 2" w:semiHidden="1" w:unhideWhenUsed="1"/>
     <w:lsdException w:name="Table Web 1" w:semiHidden="1" w:unhideWhenUsed="1"/>
     <w:lsdException w:name="Table Web 2" w:semiHidden="1" w:unhideWhenUsed="1"/>
-    <w:lsdException w:name="Table Web 3" w:semiHidden="1" w:unhideWhenUsed="1"/>
     <w:lsdException w:name="Balloon Text" w:semiHidden="1" w:unhideWhenUsed="1"/>
     <w:lsdException w:name="Table Grid" w:uiPriority="39"/>
-    <w:lsdException w:name="Table Theme" w:semiHidden="1" w:unhideWhenUsed="1"/>
     <w:lsdException w:name="Placeholder Text" w:semiHidden="1"/>
     <w:lsdException w:name="No Spacing" w:uiPriority="1" w:qFormat="1"/>
     <w:lsdException w:name="Light Shading" w:uiPriority="60"/>
@@ -4344,6 +4283,7 @@
     <w:lsdException w:name="Smart Hyperlink" w:semiHidden="1" w:unhideWhenUsed="1"/>
     <w:lsdException w:name="Hashtag" w:semiHidden="1" w:unhideWhenUsed="1"/>
     <w:lsdException w:name="Unresolved Mention" w:semiHidden="1" w:unhideWhenUsed="1"/>
+    <w:lsdException w:name="Smart Link" w:semiHidden="1" w:unhideWhenUsed="1"/>
   </w:latentStyles>
   <w:style w:type="paragraph" w:default="1" w:styleId="Normal">
     <w:name w:val="Normal"/>
@@ -4848,6 +4788,21 @@
 </file>
 
 <file path=customXml/item1.xml><?xml version="1.0" encoding="utf-8"?>
+<?mso-contentType ?>
+<FormTemplates xmlns="http://schemas.microsoft.com/sharepoint/v3/contenttype/forms">
+  <Display>DocumentLibraryForm</Display>
+  <Edit>DocumentLibraryForm</Edit>
+  <New>DocumentLibraryForm</New>
+</FormTemplates>
+</file>
+
+<file path=customXml/item2.xml><?xml version="1.0" encoding="utf-8"?>
+<p:properties xmlns:p="http://schemas.microsoft.com/office/2006/metadata/properties" xmlns:xsi="http://www.w3.org/2001/XMLSchema-instance" xmlns:pc="http://schemas.microsoft.com/office/infopath/2007/PartnerControls">
+  <documentManagement/>
+</p:properties>
+</file>
+
+<file path=customXml/item3.xml><?xml version="1.0" encoding="utf-8"?>
 <ct:contentTypeSchema xmlns:ct="http://schemas.microsoft.com/office/2006/metadata/contentType" xmlns:ma="http://schemas.microsoft.com/office/2006/metadata/properties/metaAttributes" ct:_="" ma:_="" ma:contentTypeName="Document" ma:contentTypeID="0x0101002B7E6E51D438C64FB4AD33F6C6AA8C23" ma:contentTypeVersion="13" ma:contentTypeDescription="Create a new document." ma:contentTypeScope="" ma:versionID="4786fd273847bbfade94c28414910675">
   <xsd:schema xmlns:xsd="http://www.w3.org/2001/XMLSchema" xmlns:xs="http://www.w3.org/2001/XMLSchema" xmlns:p="http://schemas.microsoft.com/office/2006/metadata/properties" xmlns:ns3="af1f078c-dbb6-45fa-93e5-54079a2d2e41" xmlns:ns4="d9b2fff0-5599-443b-b70f-ee8ca68ce851" targetNamespace="http://schemas.microsoft.com/office/2006/metadata/properties" ma:root="true" ma:fieldsID="0f7fdb4c85b71162a06d12f711c6e437" ns3:_="" ns4:_="">
     <xsd:import namespace="af1f078c-dbb6-45fa-93e5-54079a2d2e41"/>
@@ -5070,22 +5025,24 @@
 </ct:contentTypeSchema>
 </file>
 
-<file path=customXml/item2.xml><?xml version="1.0" encoding="utf-8"?>
-<p:properties xmlns:p="http://schemas.microsoft.com/office/2006/metadata/properties" xmlns:xsi="http://www.w3.org/2001/XMLSchema-instance" xmlns:pc="http://schemas.microsoft.com/office/infopath/2007/PartnerControls">
-  <documentManagement/>
-</p:properties>
+<file path=customXml/itemProps1.xml><?xml version="1.0" encoding="utf-8"?>
+<ds:datastoreItem xmlns:ds="http://schemas.openxmlformats.org/officeDocument/2006/customXml" ds:itemID="{F7090881-B2DE-4A1D-BC57-3F5BD63A23ED}">
+  <ds:schemaRefs>
+    <ds:schemaRef ds:uri="http://schemas.microsoft.com/sharepoint/v3/contenttype/forms"/>
+  </ds:schemaRefs>
+</ds:datastoreItem>
 </file>
 
-<file path=customXml/item3.xml><?xml version="1.0" encoding="utf-8"?>
-<?mso-contentType ?>
-<FormTemplates xmlns="http://schemas.microsoft.com/sharepoint/v3/contenttype/forms">
-  <Display>DocumentLibraryForm</Display>
-  <Edit>DocumentLibraryForm</Edit>
-  <New>DocumentLibraryForm</New>
-</FormTemplates>
+<file path=customXml/itemProps2.xml><?xml version="1.0" encoding="utf-8"?>
+<ds:datastoreItem xmlns:ds="http://schemas.openxmlformats.org/officeDocument/2006/customXml" ds:itemID="{1D270889-073E-46AD-8226-529A834E9991}">
+  <ds:schemaRefs>
+    <ds:schemaRef ds:uri="http://schemas.microsoft.com/office/2006/metadata/properties"/>
+    <ds:schemaRef ds:uri="http://schemas.microsoft.com/office/infopath/2007/PartnerControls"/>
+  </ds:schemaRefs>
+</ds:datastoreItem>
 </file>
 
-<file path=customXml/itemProps1.xml><?xml version="1.0" encoding="utf-8"?>
+<file path=customXml/itemProps3.xml><?xml version="1.0" encoding="utf-8"?>
 <ds:datastoreItem xmlns:ds="http://schemas.openxmlformats.org/officeDocument/2006/customXml" ds:itemID="{B8C5C267-ECBE-4A30-9A30-B088E226202A}">
   <ds:schemaRefs>
     <ds:schemaRef ds:uri="http://schemas.microsoft.com/office/2006/metadata/contentType"/>
@@ -5102,21 +5059,4 @@
     <ds:schemaRef ds:uri="http://schemas.microsoft.com/internal/obd"/>
   </ds:schemaRefs>
 </ds:datastoreItem>
-</file>
-
-<file path=customXml/itemProps2.xml><?xml version="1.0" encoding="utf-8"?>
-<ds:datastoreItem xmlns:ds="http://schemas.openxmlformats.org/officeDocument/2006/customXml" ds:itemID="{1D270889-073E-46AD-8226-529A834E9991}">
-  <ds:schemaRefs>
-    <ds:schemaRef ds:uri="http://schemas.microsoft.com/office/2006/metadata/properties"/>
-    <ds:schemaRef ds:uri="http://schemas.microsoft.com/office/infopath/2007/PartnerControls"/>
-  </ds:schemaRefs>
-</ds:datastoreItem>
-</file>
-
-<file path=customXml/itemProps3.xml><?xml version="1.0" encoding="utf-8"?>
-<ds:datastoreItem xmlns:ds="http://schemas.openxmlformats.org/officeDocument/2006/customXml" ds:itemID="{F7090881-B2DE-4A1D-BC57-3F5BD63A23ED}">
-  <ds:schemaRefs>
-    <ds:schemaRef ds:uri="http://schemas.microsoft.com/sharepoint/v3/contenttype/forms"/>
-  </ds:schemaRefs>
-</ds:datastoreItem>
 </file>